--- a/01SC_Gestor_Peliculas/Moya_Diaz_Karla_SkillChallenge.docx
+++ b/01SC_Gestor_Peliculas/Moya_Diaz_Karla_SkillChallenge.docx
@@ -78,7 +78,6 @@
                                 </w14:textFill>
                               </w:rPr>
                             </w:pPr>
-                            <w:proofErr w:type="spellStart"/>
                             <w:r>
                               <w:rPr>
                                 <w:color w:val="000000" w:themeColor="text1"/>
@@ -112,43 +111,7 @@
                                   </w14:gradFill>
                                 </w14:textFill>
                               </w:rPr>
-                              <w:t>Metaphorce</w:t>
-                            </w:r>
-                            <w:proofErr w:type="spellEnd"/>
-                            <w:r>
-                              <w:rPr>
-                                <w:color w:val="000000" w:themeColor="text1"/>
-                                <w:sz w:val="72"/>
-                                <w:szCs w:val="72"/>
-                                <w14:reflection w14:blurRad="6350" w14:stA="53000" w14:stPos="0" w14:endA="300" w14:endPos="35500" w14:dist="0" w14:dir="5400000" w14:fadeDir="5400000" w14:sx="100000" w14:sy="-90000" w14:kx="0" w14:ky="0" w14:algn="bl"/>
-                                <w14:textOutline w14:w="0" w14:cap="flat" w14:cmpd="sng" w14:algn="ctr">
-                                  <w14:noFill/>
-                                  <w14:prstDash w14:val="solid"/>
-                                  <w14:round/>
-                                </w14:textOutline>
-                                <w14:textFill>
-                                  <w14:gradFill>
-                                    <w14:gsLst>
-                                      <w14:gs w14:pos="0">
-                                        <w14:schemeClr w14:val="accent5">
-                                          <w14:lumMod w14:val="50000"/>
-                                        </w14:schemeClr>
-                                      </w14:gs>
-                                      <w14:gs w14:pos="50000">
-                                        <w14:schemeClr w14:val="accent5"/>
-                                      </w14:gs>
-                                      <w14:gs w14:pos="100000">
-                                        <w14:schemeClr w14:val="accent5">
-                                          <w14:lumMod w14:val="60000"/>
-                                          <w14:lumOff w14:val="40000"/>
-                                        </w14:schemeClr>
-                                      </w14:gs>
-                                    </w14:gsLst>
-                                    <w14:lin w14:ang="5400000" w14:scaled="0"/>
-                                  </w14:gradFill>
-                                </w14:textFill>
-                              </w:rPr>
-                              <w:t xml:space="preserve"> </w:t>
+                              <w:t xml:space="preserve">Metaphorce </w:t>
                             </w:r>
                             <w:r>
                               <w:rPr>
@@ -254,79 +217,7 @@
                                 </w14:textFill>
                               </w:rPr>
                               <w:br/>
-                              <w:t xml:space="preserve">Java </w:t>
-                            </w:r>
-                            <w:proofErr w:type="spellStart"/>
-                            <w:r>
-                              <w:rPr>
-                                <w:color w:val="000000" w:themeColor="text1"/>
-                                <w:sz w:val="72"/>
-                                <w:szCs w:val="72"/>
-                                <w14:reflection w14:blurRad="6350" w14:stA="53000" w14:stPos="0" w14:endA="300" w14:endPos="35500" w14:dist="0" w14:dir="5400000" w14:fadeDir="5400000" w14:sx="100000" w14:sy="-90000" w14:kx="0" w14:ky="0" w14:algn="bl"/>
-                                <w14:textOutline w14:w="0" w14:cap="flat" w14:cmpd="sng" w14:algn="ctr">
-                                  <w14:noFill/>
-                                  <w14:prstDash w14:val="solid"/>
-                                  <w14:round/>
-                                </w14:textOutline>
-                                <w14:textFill>
-                                  <w14:gradFill>
-                                    <w14:gsLst>
-                                      <w14:gs w14:pos="0">
-                                        <w14:schemeClr w14:val="accent5">
-                                          <w14:lumMod w14:val="50000"/>
-                                        </w14:schemeClr>
-                                      </w14:gs>
-                                      <w14:gs w14:pos="50000">
-                                        <w14:schemeClr w14:val="accent5"/>
-                                      </w14:gs>
-                                      <w14:gs w14:pos="100000">
-                                        <w14:schemeClr w14:val="accent5">
-                                          <w14:lumMod w14:val="60000"/>
-                                          <w14:lumOff w14:val="40000"/>
-                                        </w14:schemeClr>
-                                      </w14:gs>
-                                    </w14:gsLst>
-                                    <w14:lin w14:ang="5400000" w14:scaled="0"/>
-                                  </w14:gradFill>
-                                </w14:textFill>
-                              </w:rPr>
-                              <w:t>Backend</w:t>
-                            </w:r>
-                            <w:proofErr w:type="spellEnd"/>
-                            <w:r>
-                              <w:rPr>
-                                <w:color w:val="000000" w:themeColor="text1"/>
-                                <w:sz w:val="72"/>
-                                <w:szCs w:val="72"/>
-                                <w14:reflection w14:blurRad="6350" w14:stA="53000" w14:stPos="0" w14:endA="300" w14:endPos="35500" w14:dist="0" w14:dir="5400000" w14:fadeDir="5400000" w14:sx="100000" w14:sy="-90000" w14:kx="0" w14:ky="0" w14:algn="bl"/>
-                                <w14:textOutline w14:w="0" w14:cap="flat" w14:cmpd="sng" w14:algn="ctr">
-                                  <w14:noFill/>
-                                  <w14:prstDash w14:val="solid"/>
-                                  <w14:round/>
-                                </w14:textOutline>
-                                <w14:textFill>
-                                  <w14:gradFill>
-                                    <w14:gsLst>
-                                      <w14:gs w14:pos="0">
-                                        <w14:schemeClr w14:val="accent5">
-                                          <w14:lumMod w14:val="50000"/>
-                                        </w14:schemeClr>
-                                      </w14:gs>
-                                      <w14:gs w14:pos="50000">
-                                        <w14:schemeClr w14:val="accent5"/>
-                                      </w14:gs>
-                                      <w14:gs w14:pos="100000">
-                                        <w14:schemeClr w14:val="accent5">
-                                          <w14:lumMod w14:val="60000"/>
-                                          <w14:lumOff w14:val="40000"/>
-                                        </w14:schemeClr>
-                                      </w14:gs>
-                                    </w14:gsLst>
-                                    <w14:lin w14:ang="5400000" w14:scaled="0"/>
-                                  </w14:gradFill>
-                                </w14:textFill>
-                              </w:rPr>
-                              <w:t xml:space="preserve"> Junior</w:t>
+                              <w:t>Java Backend Junior</w:t>
                             </w:r>
                           </w:p>
                           <w:p>
@@ -566,7 +457,6 @@
                           </w14:textFill>
                         </w:rPr>
                       </w:pPr>
-                      <w:proofErr w:type="spellStart"/>
                       <w:r>
                         <w:rPr>
                           <w:color w:val="000000" w:themeColor="text1"/>
@@ -600,43 +490,7 @@
                             </w14:gradFill>
                           </w14:textFill>
                         </w:rPr>
-                        <w:t>Metaphorce</w:t>
-                      </w:r>
-                      <w:proofErr w:type="spellEnd"/>
-                      <w:r>
-                        <w:rPr>
-                          <w:color w:val="000000" w:themeColor="text1"/>
-                          <w:sz w:val="72"/>
-                          <w:szCs w:val="72"/>
-                          <w14:reflection w14:blurRad="6350" w14:stA="53000" w14:stPos="0" w14:endA="300" w14:endPos="35500" w14:dist="0" w14:dir="5400000" w14:fadeDir="5400000" w14:sx="100000" w14:sy="-90000" w14:kx="0" w14:ky="0" w14:algn="bl"/>
-                          <w14:textOutline w14:w="0" w14:cap="flat" w14:cmpd="sng" w14:algn="ctr">
-                            <w14:noFill/>
-                            <w14:prstDash w14:val="solid"/>
-                            <w14:round/>
-                          </w14:textOutline>
-                          <w14:textFill>
-                            <w14:gradFill>
-                              <w14:gsLst>
-                                <w14:gs w14:pos="0">
-                                  <w14:schemeClr w14:val="accent5">
-                                    <w14:lumMod w14:val="50000"/>
-                                  </w14:schemeClr>
-                                </w14:gs>
-                                <w14:gs w14:pos="50000">
-                                  <w14:schemeClr w14:val="accent5"/>
-                                </w14:gs>
-                                <w14:gs w14:pos="100000">
-                                  <w14:schemeClr w14:val="accent5">
-                                    <w14:lumMod w14:val="60000"/>
-                                    <w14:lumOff w14:val="40000"/>
-                                  </w14:schemeClr>
-                                </w14:gs>
-                              </w14:gsLst>
-                              <w14:lin w14:ang="5400000" w14:scaled="0"/>
-                            </w14:gradFill>
-                          </w14:textFill>
-                        </w:rPr>
-                        <w:t xml:space="preserve"> </w:t>
+                        <w:t xml:space="preserve">Metaphorce </w:t>
                       </w:r>
                       <w:r>
                         <w:rPr>
@@ -742,79 +596,7 @@
                           </w14:textFill>
                         </w:rPr>
                         <w:br/>
-                        <w:t xml:space="preserve">Java </w:t>
-                      </w:r>
-                      <w:proofErr w:type="spellStart"/>
-                      <w:r>
-                        <w:rPr>
-                          <w:color w:val="000000" w:themeColor="text1"/>
-                          <w:sz w:val="72"/>
-                          <w:szCs w:val="72"/>
-                          <w14:reflection w14:blurRad="6350" w14:stA="53000" w14:stPos="0" w14:endA="300" w14:endPos="35500" w14:dist="0" w14:dir="5400000" w14:fadeDir="5400000" w14:sx="100000" w14:sy="-90000" w14:kx="0" w14:ky="0" w14:algn="bl"/>
-                          <w14:textOutline w14:w="0" w14:cap="flat" w14:cmpd="sng" w14:algn="ctr">
-                            <w14:noFill/>
-                            <w14:prstDash w14:val="solid"/>
-                            <w14:round/>
-                          </w14:textOutline>
-                          <w14:textFill>
-                            <w14:gradFill>
-                              <w14:gsLst>
-                                <w14:gs w14:pos="0">
-                                  <w14:schemeClr w14:val="accent5">
-                                    <w14:lumMod w14:val="50000"/>
-                                  </w14:schemeClr>
-                                </w14:gs>
-                                <w14:gs w14:pos="50000">
-                                  <w14:schemeClr w14:val="accent5"/>
-                                </w14:gs>
-                                <w14:gs w14:pos="100000">
-                                  <w14:schemeClr w14:val="accent5">
-                                    <w14:lumMod w14:val="60000"/>
-                                    <w14:lumOff w14:val="40000"/>
-                                  </w14:schemeClr>
-                                </w14:gs>
-                              </w14:gsLst>
-                              <w14:lin w14:ang="5400000" w14:scaled="0"/>
-                            </w14:gradFill>
-                          </w14:textFill>
-                        </w:rPr>
-                        <w:t>Backend</w:t>
-                      </w:r>
-                      <w:proofErr w:type="spellEnd"/>
-                      <w:r>
-                        <w:rPr>
-                          <w:color w:val="000000" w:themeColor="text1"/>
-                          <w:sz w:val="72"/>
-                          <w:szCs w:val="72"/>
-                          <w14:reflection w14:blurRad="6350" w14:stA="53000" w14:stPos="0" w14:endA="300" w14:endPos="35500" w14:dist="0" w14:dir="5400000" w14:fadeDir="5400000" w14:sx="100000" w14:sy="-90000" w14:kx="0" w14:ky="0" w14:algn="bl"/>
-                          <w14:textOutline w14:w="0" w14:cap="flat" w14:cmpd="sng" w14:algn="ctr">
-                            <w14:noFill/>
-                            <w14:prstDash w14:val="solid"/>
-                            <w14:round/>
-                          </w14:textOutline>
-                          <w14:textFill>
-                            <w14:gradFill>
-                              <w14:gsLst>
-                                <w14:gs w14:pos="0">
-                                  <w14:schemeClr w14:val="accent5">
-                                    <w14:lumMod w14:val="50000"/>
-                                  </w14:schemeClr>
-                                </w14:gs>
-                                <w14:gs w14:pos="50000">
-                                  <w14:schemeClr w14:val="accent5"/>
-                                </w14:gs>
-                                <w14:gs w14:pos="100000">
-                                  <w14:schemeClr w14:val="accent5">
-                                    <w14:lumMod w14:val="60000"/>
-                                    <w14:lumOff w14:val="40000"/>
-                                  </w14:schemeClr>
-                                </w14:gs>
-                              </w14:gsLst>
-                              <w14:lin w14:ang="5400000" w14:scaled="0"/>
-                            </w14:gradFill>
-                          </w14:textFill>
-                        </w:rPr>
-                        <w:t xml:space="preserve"> Junior</w:t>
+                        <w:t>Java Backend Junior</w:t>
                       </w:r>
                     </w:p>
                     <w:p>
@@ -1016,6 +798,9 @@
     </w:p>
     <w:p>
       <w:r>
+        <w:rPr>
+          <w:noProof/>
+        </w:rPr>
         <w:drawing>
           <wp:inline distT="0" distB="0" distL="0" distR="0" wp14:anchorId="249F8099" wp14:editId="5BDBB0EB">
             <wp:extent cx="5612130" cy="2868930"/>
@@ -1075,6 +860,9 @@
         <w:br/>
       </w:r>
       <w:r>
+        <w:rPr>
+          <w:noProof/>
+        </w:rPr>
         <w:drawing>
           <wp:inline distT="0" distB="0" distL="0" distR="0" wp14:anchorId="2974C207" wp14:editId="3EFBDD8A">
             <wp:extent cx="5612130" cy="2623185"/>
@@ -1114,6 +902,9 @@
     </w:p>
     <w:p>
       <w:r>
+        <w:rPr>
+          <w:noProof/>
+        </w:rPr>
         <w:lastRenderedPageBreak/>
         <w:drawing>
           <wp:inline distT="0" distB="0" distL="0" distR="0" wp14:anchorId="675B31B9" wp14:editId="65EC388A">
@@ -1173,6 +964,9 @@
     </w:p>
     <w:p>
       <w:r>
+        <w:rPr>
+          <w:noProof/>
+        </w:rPr>
         <w:drawing>
           <wp:inline distT="0" distB="0" distL="0" distR="0" wp14:anchorId="794F2D45" wp14:editId="37435306">
             <wp:extent cx="5612130" cy="2965450"/>
@@ -1222,6 +1016,9 @@
     <w:p/>
     <w:p>
       <w:r>
+        <w:rPr>
+          <w:noProof/>
+        </w:rPr>
         <w:drawing>
           <wp:inline distT="0" distB="0" distL="0" distR="0" wp14:anchorId="058B96A8" wp14:editId="6D4B31E2">
             <wp:extent cx="5612130" cy="2980055"/>
@@ -1273,6 +1070,9 @@
     <w:p/>
     <w:p>
       <w:r>
+        <w:rPr>
+          <w:noProof/>
+        </w:rPr>
         <w:drawing>
           <wp:inline distT="0" distB="0" distL="0" distR="0" wp14:anchorId="153FDFBA" wp14:editId="2ADC4AFB">
             <wp:extent cx="5612130" cy="2980055"/>
@@ -1320,6 +1120,9 @@
     <w:p/>
     <w:p>
       <w:r>
+        <w:rPr>
+          <w:noProof/>
+        </w:rPr>
         <w:drawing>
           <wp:inline distT="0" distB="0" distL="0" distR="0" wp14:anchorId="01D2B841" wp14:editId="0AF32A0D">
             <wp:extent cx="5612130" cy="2954020"/>
@@ -1366,6 +1169,9 @@
     <w:p/>
     <w:p>
       <w:r>
+        <w:rPr>
+          <w:noProof/>
+        </w:rPr>
         <w:drawing>
           <wp:inline distT="0" distB="0" distL="0" distR="0" wp14:anchorId="650AEF32" wp14:editId="09B3385C">
             <wp:extent cx="5612130" cy="2965450"/>
@@ -1403,7 +1209,34 @@
         </w:drawing>
       </w:r>
     </w:p>
-    <w:p/>
+    <w:p>
+      <w:r>
+        <w:br w:type="page"/>
+      </w:r>
+    </w:p>
+    <w:p>
+      <w:r>
+        <w:lastRenderedPageBreak/>
+        <w:t xml:space="preserve">Enlace de </w:t>
+      </w:r>
+      <w:proofErr w:type="spellStart"/>
+      <w:r>
+        <w:t>git</w:t>
+      </w:r>
+      <w:proofErr w:type="spellEnd"/>
+      <w:r>
+        <w:t xml:space="preserve"> </w:t>
+      </w:r>
+      <w:r>
+        <w:br/>
+      </w:r>
+      <w:r>
+        <w:br/>
+      </w:r>
+      <w:r>
+        <w:t>https://github.com/Karla038/Skill_Challenge/tree/main/01SC_Gestor_Peliculas</w:t>
+      </w:r>
+    </w:p>
     <w:sectPr>
       <w:pgSz w:w="12240" w:h="15840"/>
       <w:pgMar w:top="1417" w:right="1701" w:bottom="1417" w:left="1701" w:header="708" w:footer="708" w:gutter="0"/>
